--- a/documents/Third Sprint/Relazione Terza Sprint Grupppo 14_iz .docx
+++ b/documents/Third Sprint/Relazione Terza Sprint Grupppo 14_iz .docx
@@ -2074,18 +2074,18 @@
           <w:noProof/>
         </w:rPr>
         <w:drawing>
-          <wp:anchor distT="0" distB="0" distL="114300" distR="114300" simplePos="0" relativeHeight="251658240" behindDoc="0" locked="0" layoutInCell="1" allowOverlap="1" wp14:anchorId="2FDC79CF" wp14:editId="55671DA4">
+          <wp:anchor distT="0" distB="0" distL="114300" distR="114300" simplePos="0" relativeHeight="251658240" behindDoc="0" locked="0" layoutInCell="1" allowOverlap="1" wp14:anchorId="1128ED46" wp14:editId="21AA0503">
             <wp:simplePos x="0" y="0"/>
             <wp:positionH relativeFrom="column">
-              <wp:posOffset>-453391</wp:posOffset>
+              <wp:posOffset>-548641</wp:posOffset>
             </wp:positionH>
             <wp:positionV relativeFrom="paragraph">
-              <wp:posOffset>153670</wp:posOffset>
+              <wp:posOffset>158750</wp:posOffset>
             </wp:positionV>
-            <wp:extent cx="7081177" cy="2301240"/>
-            <wp:effectExtent l="0" t="0" r="5715" b="3810"/>
+            <wp:extent cx="7153275" cy="2601720"/>
+            <wp:effectExtent l="0" t="0" r="0" b="8255"/>
             <wp:wrapNone/>
-            <wp:docPr id="1940007339" name="Picture 1940007339" descr="image"/>
+            <wp:docPr id="1" name="Immagine 1"/>
             <wp:cNvGraphicFramePr>
               <a:graphicFrameLocks xmlns:a="http://schemas.openxmlformats.org/drawingml/2006/main" noChangeAspect="1"/>
             </wp:cNvGraphicFramePr>
@@ -2093,8 +2093,10 @@
               <a:graphicData uri="http://schemas.openxmlformats.org/drawingml/2006/picture">
                 <pic:pic xmlns:pic="http://schemas.openxmlformats.org/drawingml/2006/picture">
                   <pic:nvPicPr>
-                    <pic:cNvPr id="0" name=""/>
-                    <pic:cNvPicPr/>
+                    <pic:cNvPr id="0" name="Picture 2"/>
+                    <pic:cNvPicPr>
+                      <a:picLocks noChangeAspect="1" noChangeArrowheads="1"/>
+                    </pic:cNvPicPr>
                   </pic:nvPicPr>
                   <pic:blipFill>
                     <a:blip r:embed="rId8" cstate="print">
@@ -2104,26 +2106,28 @@
                         </a:ext>
                       </a:extLst>
                     </a:blip>
+                    <a:srcRect/>
                     <a:stretch>
                       <a:fillRect/>
                     </a:stretch>
                   </pic:blipFill>
-                  <pic:spPr>
+                  <pic:spPr bwMode="auto">
                     <a:xfrm>
                       <a:off x="0" y="0"/>
-                      <a:ext cx="7085793" cy="2302740"/>
+                      <a:ext cx="7166500" cy="2606530"/>
                     </a:xfrm>
                     <a:prstGeom prst="rect">
                       <a:avLst/>
                     </a:prstGeom>
+                    <a:noFill/>
                   </pic:spPr>
                 </pic:pic>
               </a:graphicData>
             </a:graphic>
-            <wp14:sizeRelH relativeFrom="page">
+            <wp14:sizeRelH relativeFrom="margin">
               <wp14:pctWidth>0</wp14:pctWidth>
             </wp14:sizeRelH>
-            <wp14:sizeRelV relativeFrom="page">
+            <wp14:sizeRelV relativeFrom="margin">
               <wp14:pctHeight>0</wp14:pctHeight>
             </wp14:sizeRelV>
           </wp:anchor>
@@ -5679,12 +5683,9 @@
 </file>
 
 <file path=customXml/item1.xml><?xml version="1.0" encoding="utf-8"?>
-<?mso-contentType ?>
-<FormTemplates xmlns="http://schemas.microsoft.com/sharepoint/v3/contenttype/forms">
-  <Display>DocumentLibraryForm</Display>
-  <Edit>DocumentLibraryForm</Edit>
-  <New>DocumentLibraryForm</New>
-</FormTemplates>
+<p:properties xmlns:p="http://schemas.microsoft.com/office/2006/metadata/properties" xmlns:xsi="http://www.w3.org/2001/XMLSchema-instance" xmlns:pc="http://schemas.microsoft.com/office/infopath/2007/PartnerControls">
+  <documentManagement/>
+</p:properties>
 </file>
 
 <file path=customXml/item2.xml><?xml version="1.0" encoding="utf-8"?>
@@ -5891,15 +5892,19 @@
 </file>
 
 <file path=customXml/item3.xml><?xml version="1.0" encoding="utf-8"?>
-<p:properties xmlns:p="http://schemas.microsoft.com/office/2006/metadata/properties" xmlns:xsi="http://www.w3.org/2001/XMLSchema-instance" xmlns:pc="http://schemas.microsoft.com/office/infopath/2007/PartnerControls">
-  <documentManagement/>
-</p:properties>
+<?mso-contentType ?>
+<FormTemplates xmlns="http://schemas.microsoft.com/sharepoint/v3/contenttype/forms">
+  <Display>DocumentLibraryForm</Display>
+  <Edit>DocumentLibraryForm</Edit>
+  <New>DocumentLibraryForm</New>
+</FormTemplates>
 </file>
 
 <file path=customXml/itemProps1.xml><?xml version="1.0" encoding="utf-8"?>
-<ds:datastoreItem xmlns:ds="http://schemas.openxmlformats.org/officeDocument/2006/customXml" ds:itemID="{EE2D6971-D01F-4CBE-B2B1-90152DA7D26C}">
+<ds:datastoreItem xmlns:ds="http://schemas.openxmlformats.org/officeDocument/2006/customXml" ds:itemID="{82206296-4DEE-47D4-8E24-CC01E16B4223}">
   <ds:schemaRefs>
-    <ds:schemaRef ds:uri="http://schemas.microsoft.com/sharepoint/v3/contenttype/forms"/>
+    <ds:schemaRef ds:uri="http://schemas.microsoft.com/office/2006/metadata/properties"/>
+    <ds:schemaRef ds:uri="http://schemas.microsoft.com/office/infopath/2007/PartnerControls"/>
   </ds:schemaRefs>
 </ds:datastoreItem>
 </file>
@@ -5924,18 +5929,9 @@
 </file>
 
 <file path=customXml/itemProps3.xml><?xml version="1.0" encoding="utf-8"?>
-<ds:datastoreItem xmlns:ds="http://schemas.openxmlformats.org/officeDocument/2006/customXml" ds:itemID="{82206296-4DEE-47D4-8E24-CC01E16B4223}">
+<ds:datastoreItem xmlns:ds="http://schemas.openxmlformats.org/officeDocument/2006/customXml" ds:itemID="{EE2D6971-D01F-4CBE-B2B1-90152DA7D26C}">
   <ds:schemaRefs>
-    <ds:schemaRef ds:uri="http://schemas.microsoft.com/office/2006/metadata/properties"/>
-    <ds:schemaRef ds:uri="http://purl.org/dc/dcmitype/"/>
-    <ds:schemaRef ds:uri="http://purl.org/dc/terms/"/>
-    <ds:schemaRef ds:uri="http://schemas.openxmlformats.org/package/2006/metadata/core-properties"/>
-    <ds:schemaRef ds:uri="http://schemas.microsoft.com/office/infopath/2007/PartnerControls"/>
-    <ds:schemaRef ds:uri="http://purl.org/dc/elements/1.1/"/>
-    <ds:schemaRef ds:uri="http://www.w3.org/XML/1998/namespace"/>
-    <ds:schemaRef ds:uri="http://schemas.microsoft.com/office/2006/documentManagement/types"/>
-    <ds:schemaRef ds:uri="25379ffa-1be3-456e-9b5c-56d073d73bb0"/>
-    <ds:schemaRef ds:uri="c1651439-6e46-4f78-9acb-4a905f92618b"/>
+    <ds:schemaRef ds:uri="http://schemas.microsoft.com/sharepoint/v3/contenttype/forms"/>
   </ds:schemaRefs>
 </ds:datastoreItem>
 </file>